--- a/Global-optimization-using-meta-Heuristics-master (1)/Global-optimization-using-meta-Heuristics-master/Fyp-Work-master/R.P Converted into Sir Templates/Soocer League Competition.docx
+++ b/Global-optimization-using-meta-Heuristics-master (1)/Global-optimization-using-meta-Heuristics-master/Fyp-Work-master/R.P Converted into Sir Templates/Soocer League Competition.docx
@@ -24,8 +24,6 @@
                 <w:szCs w:val="36"/>
               </w:rPr>
             </w:pPr>
-            <w:bookmarkStart w:id="0" w:name="_GoBack"/>
-            <w:bookmarkEnd w:id="0"/>
             <w:r>
               <w:rPr>
                 <w:b/>
@@ -118,7 +116,13 @@
               </w:r>
             </w:hyperlink>
           </w:p>
-          <w:p/>
+          <w:p>
+            <w:r>
+              <w:t>studied by : Muhammad Mohsin 15140104</w:t>
+            </w:r>
+            <w:bookmarkStart w:id="0" w:name="_GoBack"/>
+            <w:bookmarkEnd w:id="0"/>
+          </w:p>
         </w:tc>
       </w:tr>
       <w:tr>
@@ -5023,6 +5027,7 @@
     <w:lsdException w:name="HTML Sample" w:semiHidden="1" w:unhideWhenUsed="1"/>
     <w:lsdException w:name="HTML Typewriter" w:semiHidden="1" w:unhideWhenUsed="1"/>
     <w:lsdException w:name="HTML Variable" w:semiHidden="1" w:unhideWhenUsed="1"/>
+    <w:lsdException w:name="Normal Table" w:semiHidden="1" w:unhideWhenUsed="1"/>
     <w:lsdException w:name="annotation subject" w:semiHidden="1" w:unhideWhenUsed="1"/>
     <w:lsdException w:name="No List" w:semiHidden="1" w:unhideWhenUsed="1"/>
     <w:lsdException w:name="Outline List 1" w:semiHidden="1" w:unhideWhenUsed="1"/>
@@ -5069,8 +5074,10 @@
     <w:lsdException w:name="Table Subtle 2" w:semiHidden="1" w:unhideWhenUsed="1"/>
     <w:lsdException w:name="Table Web 1" w:semiHidden="1" w:unhideWhenUsed="1"/>
     <w:lsdException w:name="Table Web 2" w:semiHidden="1" w:unhideWhenUsed="1"/>
+    <w:lsdException w:name="Table Web 3" w:semiHidden="1" w:unhideWhenUsed="1"/>
     <w:lsdException w:name="Balloon Text" w:semiHidden="1" w:unhideWhenUsed="1"/>
     <w:lsdException w:name="Table Grid" w:uiPriority="39"/>
+    <w:lsdException w:name="Table Theme" w:semiHidden="1" w:unhideWhenUsed="1"/>
     <w:lsdException w:name="Placeholder Text" w:semiHidden="1"/>
     <w:lsdException w:name="No Spacing" w:uiPriority="1" w:qFormat="1"/>
     <w:lsdException w:name="Light Shading" w:uiPriority="60"/>
